--- a/第1次模拟面学生反馈_郝豆豆.docx
+++ b/第1次模拟面学生反馈_郝豆豆.docx
@@ -1291,6 +1291,14 @@
           <w:lang w:val="en-US"/>
         </w:rPr>
         <w:t xml:space="preserve">  </w:t>
+      </w:r>
+      <w:r>
+        <w:rPr>
+          <w:rFonts w:ascii="Cambria Math" w:hAnsi="Cambria Math" w:cs="Cambria Math" w:hint="eastAsia"/>
+          <w:highlight w:val="yellow"/>
+          <w:lang w:val="en-US"/>
+        </w:rPr>
+        <w:t>待办</w:t>
       </w:r>
     </w:p>
     <w:p>
